--- a/Using environment variables and parametrized builds for automating R applications with Jenkins.docx
+++ b/Using environment variables and parametrized builds for automating R applications with Jenkins.docx
@@ -1,6 +1,6 @@
 
 <file path=word/document.xml><?xml version="1.0" encoding="utf-8"?>
-<w:document xmlns:wpc="http://schemas.microsoft.com/office/word/2010/wordprocessingCanvas" xmlns:cx="http://schemas.microsoft.com/office/drawing/2014/chartex" xmlns:cx1="http://schemas.microsoft.com/office/drawing/2015/9/8/chartex" xmlns:cx2="http://schemas.microsoft.com/office/drawing/2015/10/21/chartex" xmlns:cx3="http://schemas.microsoft.com/office/drawing/2016/5/9/chartex" xmlns:cx4="http://schemas.microsoft.com/office/drawing/2016/5/10/chartex" xmlns:cx5="http://schemas.microsoft.com/office/drawing/2016/5/11/chartex" xmlns:cx6="http://schemas.microsoft.com/office/drawing/2016/5/12/chartex" xmlns:cx7="http://schemas.microsoft.com/office/drawing/2016/5/13/chartex" xmlns:cx8="http://schemas.microsoft.com/office/drawing/2016/5/14/chartex" xmlns:mc="http://schemas.openxmlformats.org/markup-compatibility/2006" xmlns:aink="http://schemas.microsoft.com/office/drawing/2016/ink" xmlns:am3d="http://schemas.microsoft.com/office/drawing/2017/model3d" xmlns:o="urn:schemas-microsoft-com:office:office" xmlns:r="http://schemas.openxmlformats.org/officeDocument/2006/relationships" xmlns:m="http://schemas.openxmlformats.org/officeDocument/2006/math" xmlns:v="urn:schemas-microsoft-com:vml" xmlns:wp14="http://schemas.microsoft.com/office/word/2010/wordprocessingDrawing" xmlns:wp="http://schemas.openxmlformats.org/drawingml/2006/wordprocessingDrawing" xmlns:w10="urn:schemas-microsoft-com:office:word" xmlns:w="http://schemas.openxmlformats.org/wordprocessingml/2006/main" xmlns:w14="http://schemas.microsoft.com/office/word/2010/wordml" xmlns:w15="http://schemas.microsoft.com/office/word/2012/wordml" xmlns:w16cex="http://schemas.microsoft.com/office/word/2018/wordml/cex" xmlns:w16cid="http://schemas.microsoft.com/office/word/2016/wordml/cid" xmlns:w16="http://schemas.microsoft.com/office/word/2018/wordml" xmlns:w16sdtdh="http://schemas.microsoft.com/office/word/2020/wordml/sdtdatahash" xmlns:w16se="http://schemas.microsoft.com/office/word/2015/wordml/symex" xmlns:wpg="http://schemas.microsoft.com/office/word/2010/wordprocessingGroup" xmlns:wpi="http://schemas.microsoft.com/office/word/2010/wordprocessingInk" xmlns:wne="http://schemas.microsoft.com/office/word/2006/wordml" xmlns:wps="http://schemas.microsoft.com/office/word/2010/wordprocessingShape" mc:Ignorable="w14 w15 w16se w16cid w16 w16cex w16sdtdh wp14">
+<w:document xmlns:wpc="http://schemas.microsoft.com/office/word/2010/wordprocessingCanvas" xmlns:cx="http://schemas.microsoft.com/office/drawing/2014/chartex" xmlns:cx1="http://schemas.microsoft.com/office/drawing/2015/9/8/chartex" xmlns:cx2="http://schemas.microsoft.com/office/drawing/2015/10/21/chartex" xmlns:cx3="http://schemas.microsoft.com/office/drawing/2016/5/9/chartex" xmlns:cx4="http://schemas.microsoft.com/office/drawing/2016/5/10/chartex" xmlns:cx5="http://schemas.microsoft.com/office/drawing/2016/5/11/chartex" xmlns:cx6="http://schemas.microsoft.com/office/drawing/2016/5/12/chartex" xmlns:cx7="http://schemas.microsoft.com/office/drawing/2016/5/13/chartex" xmlns:cx8="http://schemas.microsoft.com/office/drawing/2016/5/14/chartex" xmlns:mc="http://schemas.openxmlformats.org/markup-compatibility/2006" xmlns:aink="http://schemas.microsoft.com/office/drawing/2016/ink" xmlns:am3d="http://schemas.microsoft.com/office/drawing/2017/model3d" xmlns:o="urn:schemas-microsoft-com:office:office" xmlns:oel="http://schemas.microsoft.com/office/2019/extlst" xmlns:r="http://schemas.openxmlformats.org/officeDocument/2006/relationships" xmlns:m="http://schemas.openxmlformats.org/officeDocument/2006/math" xmlns:v="urn:schemas-microsoft-com:vml" xmlns:wp14="http://schemas.microsoft.com/office/word/2010/wordprocessingDrawing" xmlns:wp="http://schemas.openxmlformats.org/drawingml/2006/wordprocessingDrawing" xmlns:w10="urn:schemas-microsoft-com:office:word" xmlns:w="http://schemas.openxmlformats.org/wordprocessingml/2006/main" xmlns:w14="http://schemas.microsoft.com/office/word/2010/wordml" xmlns:w15="http://schemas.microsoft.com/office/word/2012/wordml" xmlns:w16cex="http://schemas.microsoft.com/office/word/2018/wordml/cex" xmlns:w16cid="http://schemas.microsoft.com/office/word/2016/wordml/cid" xmlns:w16="http://schemas.microsoft.com/office/word/2018/wordml" xmlns:w16sdtdh="http://schemas.microsoft.com/office/word/2020/wordml/sdtdatahash" xmlns:w16se="http://schemas.microsoft.com/office/word/2015/wordml/symex" xmlns:wpg="http://schemas.microsoft.com/office/word/2010/wordprocessingGroup" xmlns:wpi="http://schemas.microsoft.com/office/word/2010/wordprocessingInk" xmlns:wne="http://schemas.microsoft.com/office/word/2006/wordml" xmlns:wps="http://schemas.microsoft.com/office/word/2010/wordprocessingShape" mc:Ignorable="w14 w15 w16se w16cid w16 w16cex w16sdtdh wp14">
   <w:body>
     <w:p>
       <w:pPr>
@@ -130,19 +130,17 @@
           <w:lang w:eastAsia="en-IN"/>
         </w:rPr>
       </w:pPr>
-      <w:hyperlink r:id="rId5" w:anchor="propagating-environment-variables-to-r-sessions" w:tgtFrame="_blank" w:history="1">
-        <w:r>
-          <w:rPr>
-            <w:rFonts w:ascii="Times New Roman" w:eastAsia="Times New Roman" w:hAnsi="Times New Roman" w:cs="Times New Roman"/>
-            <w:color w:val="0000FF"/>
-            <w:sz w:val="24"/>
-            <w:szCs w:val="24"/>
-            <w:u w:val="single"/>
-            <w:lang w:eastAsia="en-IN"/>
-          </w:rPr>
-          <w:t>Propagating environment variables to R sessions</w:t>
-        </w:r>
-      </w:hyperlink>
+      <w:r>
+        <w:rPr>
+          <w:rFonts w:ascii="Times New Roman" w:eastAsia="Times New Roman" w:hAnsi="Times New Roman" w:cs="Times New Roman"/>
+          <w:color w:val="0000FF"/>
+          <w:sz w:val="24"/>
+          <w:szCs w:val="24"/>
+          <w:u w:val="single"/>
+          <w:lang w:eastAsia="en-IN"/>
+        </w:rPr>
+        <w:t>Propagating environment variables to R sessions</w:t>
+      </w:r>
     </w:p>
     <w:p>
       <w:pPr>
@@ -158,19 +156,17 @@
           <w:lang w:eastAsia="en-IN"/>
         </w:rPr>
       </w:pPr>
-      <w:hyperlink r:id="rId6" w:anchor="checking-and-accessing-the-propagated-variables" w:tgtFrame="_blank" w:history="1">
-        <w:r>
-          <w:rPr>
-            <w:rFonts w:ascii="Times New Roman" w:eastAsia="Times New Roman" w:hAnsi="Times New Roman" w:cs="Times New Roman"/>
-            <w:color w:val="0000FF"/>
-            <w:sz w:val="24"/>
-            <w:szCs w:val="24"/>
-            <w:u w:val="single"/>
-            <w:lang w:eastAsia="en-IN"/>
-          </w:rPr>
-          <w:t>Checking and accessing the propagated variables</w:t>
-        </w:r>
-      </w:hyperlink>
+      <w:r>
+        <w:rPr>
+          <w:rFonts w:ascii="Times New Roman" w:eastAsia="Times New Roman" w:hAnsi="Times New Roman" w:cs="Times New Roman"/>
+          <w:color w:val="0000FF"/>
+          <w:sz w:val="24"/>
+          <w:szCs w:val="24"/>
+          <w:u w:val="single"/>
+          <w:lang w:eastAsia="en-IN"/>
+        </w:rPr>
+        <w:t>Checking and accessing the propagated variables</w:t>
+      </w:r>
     </w:p>
     <w:p>
       <w:pPr>
@@ -186,19 +182,17 @@
           <w:lang w:eastAsia="en-IN"/>
         </w:rPr>
       </w:pPr>
-      <w:hyperlink r:id="rId7" w:anchor="using-a-per-pipeline-r-library" w:tgtFrame="_blank" w:history="1">
-        <w:r>
-          <w:rPr>
-            <w:rFonts w:ascii="Times New Roman" w:eastAsia="Times New Roman" w:hAnsi="Times New Roman" w:cs="Times New Roman"/>
-            <w:color w:val="0000FF"/>
-            <w:sz w:val="24"/>
-            <w:szCs w:val="24"/>
-            <w:u w:val="single"/>
-            <w:lang w:eastAsia="en-IN"/>
-          </w:rPr>
-          <w:t>Using a per-pipeline R library</w:t>
-        </w:r>
-      </w:hyperlink>
+      <w:r>
+        <w:rPr>
+          <w:rFonts w:ascii="Times New Roman" w:eastAsia="Times New Roman" w:hAnsi="Times New Roman" w:cs="Times New Roman"/>
+          <w:color w:val="0000FF"/>
+          <w:sz w:val="24"/>
+          <w:szCs w:val="24"/>
+          <w:u w:val="single"/>
+          <w:lang w:eastAsia="en-IN"/>
+        </w:rPr>
+        <w:t>Using a per-pipeline R library</w:t>
+      </w:r>
     </w:p>
     <w:p>
       <w:pPr>
@@ -214,19 +208,17 @@
           <w:lang w:eastAsia="en-IN"/>
         </w:rPr>
       </w:pPr>
-      <w:hyperlink r:id="rId8" w:anchor="working-with-parametrized-builds-from-r" w:tgtFrame="_blank" w:history="1">
-        <w:r>
-          <w:rPr>
-            <w:rFonts w:ascii="Times New Roman" w:eastAsia="Times New Roman" w:hAnsi="Times New Roman" w:cs="Times New Roman"/>
-            <w:color w:val="0000FF"/>
-            <w:sz w:val="24"/>
-            <w:szCs w:val="24"/>
-            <w:u w:val="single"/>
-            <w:lang w:eastAsia="en-IN"/>
-          </w:rPr>
-          <w:t>Working with parametrized builds from R</w:t>
-        </w:r>
-      </w:hyperlink>
+      <w:r>
+        <w:rPr>
+          <w:rFonts w:ascii="Times New Roman" w:eastAsia="Times New Roman" w:hAnsi="Times New Roman" w:cs="Times New Roman"/>
+          <w:color w:val="0000FF"/>
+          <w:sz w:val="24"/>
+          <w:szCs w:val="24"/>
+          <w:u w:val="single"/>
+          <w:lang w:eastAsia="en-IN"/>
+        </w:rPr>
+        <w:t>Working with parametrized builds from R</w:t>
+      </w:r>
     </w:p>
     <w:p>
       <w:pPr>
@@ -242,19 +234,17 @@
           <w:lang w:eastAsia="en-IN"/>
         </w:rPr>
       </w:pPr>
-      <w:hyperlink r:id="rId9" w:anchor="references" w:tgtFrame="_blank" w:history="1">
-        <w:r>
-          <w:rPr>
-            <w:rFonts w:ascii="Times New Roman" w:eastAsia="Times New Roman" w:hAnsi="Times New Roman" w:cs="Times New Roman"/>
-            <w:color w:val="0000FF"/>
-            <w:sz w:val="24"/>
-            <w:szCs w:val="24"/>
-            <w:u w:val="single"/>
-            <w:lang w:eastAsia="en-IN"/>
-          </w:rPr>
-          <w:t>References</w:t>
-        </w:r>
-      </w:hyperlink>
+      <w:r>
+        <w:rPr>
+          <w:rFonts w:ascii="Times New Roman" w:eastAsia="Times New Roman" w:hAnsi="Times New Roman" w:cs="Times New Roman"/>
+          <w:color w:val="0000FF"/>
+          <w:sz w:val="24"/>
+          <w:szCs w:val="24"/>
+          <w:u w:val="single"/>
+          <w:lang w:eastAsia="en-IN"/>
+        </w:rPr>
+        <w:t>References</w:t>
+      </w:r>
     </w:p>
     <w:p>
       <w:pPr>
@@ -292,7 +282,7 @@
                     </pic:cNvPicPr>
                   </pic:nvPicPr>
                   <pic:blipFill>
-                    <a:blip r:embed="rId10">
+                    <a:blip r:embed="rId5">
                       <a:extLst>
                         <a:ext uri="{28A0092B-C50C-407E-A947-70E740481C1C}">
                           <a14:useLocalDpi xmlns:a14="http://schemas.microsoft.com/office/drawing/2010/main" val="0"/>
@@ -327,59 +317,6 @@
     <w:p>
       <w:pPr>
         <w:spacing w:before="100" w:beforeAutospacing="1" w:after="100" w:afterAutospacing="1" w:line="240" w:lineRule="auto"/>
-        <w:rPr>
-          <w:rFonts w:ascii="Times New Roman" w:eastAsia="Times New Roman" w:hAnsi="Times New Roman" w:cs="Times New Roman"/>
-          <w:sz w:val="20"/>
-          <w:szCs w:val="20"/>
-          <w:lang w:eastAsia="en-IN"/>
-        </w:rPr>
-      </w:pPr>
-      <w:r>
-        <w:rPr>
-          <w:rFonts w:ascii="Times New Roman" w:eastAsia="Times New Roman" w:hAnsi="Times New Roman" w:cs="Times New Roman"/>
-          <w:sz w:val="20"/>
-          <w:szCs w:val="20"/>
-          <w:lang w:eastAsia="en-IN"/>
-        </w:rPr>
-        <w:t xml:space="preserve">Example </w:t>
-      </w:r>
-      <w:proofErr w:type="spellStart"/>
-      <w:r>
-        <w:rPr>
-          <w:rFonts w:ascii="Times New Roman" w:eastAsia="Times New Roman" w:hAnsi="Times New Roman" w:cs="Times New Roman"/>
-          <w:sz w:val="20"/>
-          <w:szCs w:val="20"/>
-          <w:lang w:eastAsia="en-IN"/>
-        </w:rPr>
-        <w:t>jenkins</w:t>
-      </w:r>
-      <w:proofErr w:type="spellEnd"/>
-      <w:r>
-        <w:rPr>
-          <w:rFonts w:ascii="Times New Roman" w:eastAsia="Times New Roman" w:hAnsi="Times New Roman" w:cs="Times New Roman"/>
-          <w:sz w:val="20"/>
-          <w:szCs w:val="20"/>
-          <w:lang w:eastAsia="en-IN"/>
-        </w:rPr>
-        <w:t xml:space="preserve"> pipeline. Image credit </w:t>
-      </w:r>
-      <w:hyperlink r:id="rId11" w:tgtFrame="_blank" w:history="1">
-        <w:r>
-          <w:rPr>
-            <w:rFonts w:ascii="Times New Roman" w:eastAsia="Times New Roman" w:hAnsi="Times New Roman" w:cs="Times New Roman"/>
-            <w:color w:val="0000FF"/>
-            <w:sz w:val="24"/>
-            <w:szCs w:val="24"/>
-            <w:u w:val="single"/>
-            <w:lang w:eastAsia="en-IN"/>
-          </w:rPr>
-          <w:t>https://bit.ly/2fpnBWI</w:t>
-        </w:r>
-      </w:hyperlink>
-    </w:p>
-    <w:p>
-      <w:pPr>
-        <w:spacing w:before="100" w:beforeAutospacing="1" w:after="100" w:afterAutospacing="1" w:line="240" w:lineRule="auto"/>
         <w:outlineLvl w:val="0"/>
         <w:rPr>
           <w:rFonts w:ascii="Times New Roman" w:eastAsia="Times New Roman" w:hAnsi="Times New Roman" w:cs="Times New Roman"/>
@@ -684,7 +621,6 @@
           <w:szCs w:val="20"/>
           <w:lang w:eastAsia="en-IN"/>
         </w:rPr>
-        <w:lastRenderedPageBreak/>
         <w:t>environment {</w:t>
       </w:r>
     </w:p>
@@ -761,6 +697,7 @@
           <w:szCs w:val="20"/>
           <w:lang w:eastAsia="en-IN"/>
         </w:rPr>
+        <w:lastRenderedPageBreak/>
         <w:t>}</w:t>
       </w:r>
     </w:p>
@@ -2136,27 +2073,27 @@
           <w:szCs w:val="20"/>
           <w:lang w:eastAsia="en-IN"/>
         </w:rPr>
+        <w:t>}</w:t>
+      </w:r>
+    </w:p>
+    <w:p>
+      <w:pPr>
+        <w:spacing w:before="100" w:beforeAutospacing="1" w:after="100" w:afterAutospacing="1" w:line="240" w:lineRule="auto"/>
+        <w:rPr>
+          <w:rFonts w:ascii="Times New Roman" w:eastAsia="Times New Roman" w:hAnsi="Times New Roman" w:cs="Times New Roman"/>
+          <w:sz w:val="20"/>
+          <w:szCs w:val="20"/>
+          <w:lang w:eastAsia="en-IN"/>
+        </w:rPr>
+      </w:pPr>
+      <w:r>
+        <w:rPr>
+          <w:rFonts w:ascii="Times New Roman" w:eastAsia="Times New Roman" w:hAnsi="Times New Roman" w:cs="Times New Roman"/>
+          <w:sz w:val="20"/>
+          <w:szCs w:val="20"/>
+          <w:lang w:eastAsia="en-IN"/>
+        </w:rPr>
         <w:lastRenderedPageBreak/>
-        <w:t>}</w:t>
-      </w:r>
-    </w:p>
-    <w:p>
-      <w:pPr>
-        <w:spacing w:before="100" w:beforeAutospacing="1" w:after="100" w:afterAutospacing="1" w:line="240" w:lineRule="auto"/>
-        <w:rPr>
-          <w:rFonts w:ascii="Times New Roman" w:eastAsia="Times New Roman" w:hAnsi="Times New Roman" w:cs="Times New Roman"/>
-          <w:sz w:val="20"/>
-          <w:szCs w:val="20"/>
-          <w:lang w:eastAsia="en-IN"/>
-        </w:rPr>
-      </w:pPr>
-      <w:r>
-        <w:rPr>
-          <w:rFonts w:ascii="Times New Roman" w:eastAsia="Times New Roman" w:hAnsi="Times New Roman" w:cs="Times New Roman"/>
-          <w:sz w:val="20"/>
-          <w:szCs w:val="20"/>
-          <w:lang w:eastAsia="en-IN"/>
-        </w:rPr>
         <w:t xml:space="preserve">Using this would mean the same library is used for each build of the same branch. If we need more </w:t>
       </w:r>
       <w:proofErr w:type="gramStart"/>
@@ -3199,181 +3136,6 @@
         <w:t xml:space="preserve"> approach unless changed to uppercase first.</w:t>
       </w:r>
     </w:p>
-    <w:p>
-      <w:pPr>
-        <w:spacing w:before="100" w:beforeAutospacing="1" w:after="100" w:afterAutospacing="1" w:line="240" w:lineRule="auto"/>
-        <w:outlineLvl w:val="0"/>
-        <w:rPr>
-          <w:rFonts w:ascii="Times New Roman" w:eastAsia="Times New Roman" w:hAnsi="Times New Roman" w:cs="Times New Roman"/>
-          <w:b/>
-          <w:bCs/>
-          <w:kern w:val="36"/>
-          <w:sz w:val="48"/>
-          <w:szCs w:val="48"/>
-          <w:lang w:eastAsia="en-IN"/>
-        </w:rPr>
-      </w:pPr>
-      <w:r>
-        <w:rPr>
-          <w:rFonts w:ascii="Times New Roman" w:eastAsia="Times New Roman" w:hAnsi="Times New Roman" w:cs="Times New Roman"/>
-          <w:b/>
-          <w:bCs/>
-          <w:kern w:val="36"/>
-          <w:sz w:val="48"/>
-          <w:szCs w:val="48"/>
-          <w:lang w:eastAsia="en-IN"/>
-        </w:rPr>
-        <w:t>References</w:t>
-      </w:r>
-    </w:p>
-    <w:p>
-      <w:pPr>
-        <w:numPr>
-          <w:ilvl w:val="0"/>
-          <w:numId w:val="2"/>
-        </w:numPr>
-        <w:spacing w:before="100" w:beforeAutospacing="1" w:after="100" w:afterAutospacing="1" w:line="240" w:lineRule="auto"/>
-        <w:rPr>
-          <w:rFonts w:ascii="Times New Roman" w:eastAsia="Times New Roman" w:hAnsi="Times New Roman" w:cs="Times New Roman"/>
-          <w:sz w:val="20"/>
-          <w:szCs w:val="20"/>
-          <w:lang w:eastAsia="en-IN"/>
-        </w:rPr>
-      </w:pPr>
-      <w:r>
-        <w:rPr>
-          <w:rFonts w:ascii="Times New Roman" w:eastAsia="Times New Roman" w:hAnsi="Times New Roman" w:cs="Times New Roman"/>
-          <w:sz w:val="20"/>
-          <w:szCs w:val="20"/>
-          <w:lang w:eastAsia="en-IN"/>
-        </w:rPr>
-        <w:t xml:space="preserve">Jenkins documentation on </w:t>
-      </w:r>
-      <w:hyperlink r:id="rId12" w:anchor="creating-a-multibranch-pipeline" w:tgtFrame="_blank" w:history="1">
-        <w:r>
-          <w:rPr>
-            <w:rFonts w:ascii="Times New Roman" w:eastAsia="Times New Roman" w:hAnsi="Times New Roman" w:cs="Times New Roman"/>
-            <w:color w:val="0000FF"/>
-            <w:sz w:val="24"/>
-            <w:szCs w:val="24"/>
-            <w:u w:val="single"/>
-            <w:lang w:eastAsia="en-IN"/>
-          </w:rPr>
-          <w:t>Creating multibranch pipelines</w:t>
-        </w:r>
-      </w:hyperlink>
-    </w:p>
-    <w:p>
-      <w:pPr>
-        <w:numPr>
-          <w:ilvl w:val="0"/>
-          <w:numId w:val="2"/>
-        </w:numPr>
-        <w:spacing w:before="100" w:beforeAutospacing="1" w:after="100" w:afterAutospacing="1" w:line="240" w:lineRule="auto"/>
-        <w:rPr>
-          <w:rFonts w:ascii="Times New Roman" w:eastAsia="Times New Roman" w:hAnsi="Times New Roman" w:cs="Times New Roman"/>
-          <w:sz w:val="20"/>
-          <w:szCs w:val="20"/>
-          <w:lang w:eastAsia="en-IN"/>
-        </w:rPr>
-      </w:pPr>
-      <w:r>
-        <w:rPr>
-          <w:rFonts w:ascii="Times New Roman" w:eastAsia="Times New Roman" w:hAnsi="Times New Roman" w:cs="Times New Roman"/>
-          <w:sz w:val="20"/>
-          <w:szCs w:val="20"/>
-          <w:lang w:eastAsia="en-IN"/>
-        </w:rPr>
-        <w:t xml:space="preserve">Jenkins documentation on </w:t>
-      </w:r>
-      <w:hyperlink r:id="rId13" w:anchor="declarative-pipeline" w:tgtFrame="_blank" w:history="1">
-        <w:r>
-          <w:rPr>
-            <w:rFonts w:ascii="Times New Roman" w:eastAsia="Times New Roman" w:hAnsi="Times New Roman" w:cs="Times New Roman"/>
-            <w:color w:val="0000FF"/>
-            <w:sz w:val="24"/>
-            <w:szCs w:val="24"/>
-            <w:u w:val="single"/>
-            <w:lang w:eastAsia="en-IN"/>
-          </w:rPr>
-          <w:t>Declarative pipelines</w:t>
-        </w:r>
-      </w:hyperlink>
-    </w:p>
-    <w:p>
-      <w:pPr>
-        <w:numPr>
-          <w:ilvl w:val="0"/>
-          <w:numId w:val="2"/>
-        </w:numPr>
-        <w:spacing w:before="100" w:beforeAutospacing="1" w:after="100" w:afterAutospacing="1" w:line="240" w:lineRule="auto"/>
-        <w:rPr>
-          <w:rFonts w:ascii="Times New Roman" w:eastAsia="Times New Roman" w:hAnsi="Times New Roman" w:cs="Times New Roman"/>
-          <w:sz w:val="20"/>
-          <w:szCs w:val="20"/>
-          <w:lang w:eastAsia="en-IN"/>
-        </w:rPr>
-      </w:pPr>
-      <w:r>
-        <w:rPr>
-          <w:rFonts w:ascii="Times New Roman" w:eastAsia="Times New Roman" w:hAnsi="Times New Roman" w:cs="Times New Roman"/>
-          <w:sz w:val="20"/>
-          <w:szCs w:val="20"/>
-          <w:lang w:eastAsia="en-IN"/>
-        </w:rPr>
-        <w:t xml:space="preserve">Jenkins documentation on </w:t>
-      </w:r>
-      <w:hyperlink r:id="rId14" w:anchor="setting-environment-variables" w:tgtFrame="_blank" w:history="1">
-        <w:r>
-          <w:rPr>
-            <w:rFonts w:ascii="Times New Roman" w:eastAsia="Times New Roman" w:hAnsi="Times New Roman" w:cs="Times New Roman"/>
-            <w:color w:val="0000FF"/>
-            <w:sz w:val="24"/>
-            <w:szCs w:val="24"/>
-            <w:u w:val="single"/>
-            <w:lang w:eastAsia="en-IN"/>
-          </w:rPr>
-          <w:t>Setting environment variables</w:t>
-        </w:r>
-      </w:hyperlink>
-    </w:p>
-    <w:p>
-      <w:pPr>
-        <w:numPr>
-          <w:ilvl w:val="0"/>
-          <w:numId w:val="2"/>
-        </w:numPr>
-        <w:spacing w:before="100" w:beforeAutospacing="1" w:after="100" w:afterAutospacing="1" w:line="240" w:lineRule="auto"/>
-        <w:rPr>
-          <w:rFonts w:ascii="Times New Roman" w:eastAsia="Times New Roman" w:hAnsi="Times New Roman" w:cs="Times New Roman"/>
-          <w:sz w:val="20"/>
-          <w:szCs w:val="20"/>
-          <w:lang w:eastAsia="en-IN"/>
-        </w:rPr>
-      </w:pPr>
-      <w:r>
-        <w:rPr>
-          <w:rFonts w:ascii="Times New Roman" w:eastAsia="Times New Roman" w:hAnsi="Times New Roman" w:cs="Times New Roman"/>
-          <w:sz w:val="20"/>
-          <w:szCs w:val="20"/>
-          <w:lang w:eastAsia="en-IN"/>
-        </w:rPr>
-        <w:t xml:space="preserve">Jenkins documentation on </w:t>
-      </w:r>
-      <w:hyperlink r:id="rId15" w:tgtFrame="_blank" w:history="1">
-        <w:r>
-          <w:rPr>
-            <w:rFonts w:ascii="Times New Roman" w:eastAsia="Times New Roman" w:hAnsi="Times New Roman" w:cs="Times New Roman"/>
-            <w:color w:val="0000FF"/>
-            <w:sz w:val="24"/>
-            <w:szCs w:val="24"/>
-            <w:u w:val="single"/>
-            <w:lang w:eastAsia="en-IN"/>
-          </w:rPr>
-          <w:t>Parametrized builds</w:t>
-        </w:r>
-      </w:hyperlink>
-    </w:p>
     <w:p/>
     <w:sectPr>
       <w:pgSz w:w="11906" w:h="16838"/>
@@ -3386,7 +3148,7 @@
 </file>
 
 <file path=word/numbering.xml><?xml version="1.0" encoding="utf-8"?>
-<w:numbering xmlns:wpc="http://schemas.microsoft.com/office/word/2010/wordprocessingCanvas" xmlns:cx="http://schemas.microsoft.com/office/drawing/2014/chartex" xmlns:cx1="http://schemas.microsoft.com/office/drawing/2015/9/8/chartex" xmlns:cx2="http://schemas.microsoft.com/office/drawing/2015/10/21/chartex" xmlns:cx3="http://schemas.microsoft.com/office/drawing/2016/5/9/chartex" xmlns:cx4="http://schemas.microsoft.com/office/drawing/2016/5/10/chartex" xmlns:cx5="http://schemas.microsoft.com/office/drawing/2016/5/11/chartex" xmlns:cx6="http://schemas.microsoft.com/office/drawing/2016/5/12/chartex" xmlns:cx7="http://schemas.microsoft.com/office/drawing/2016/5/13/chartex" xmlns:cx8="http://schemas.microsoft.com/office/drawing/2016/5/14/chartex" xmlns:mc="http://schemas.openxmlformats.org/markup-compatibility/2006" xmlns:aink="http://schemas.microsoft.com/office/drawing/2016/ink" xmlns:am3d="http://schemas.microsoft.com/office/drawing/2017/model3d" xmlns:o="urn:schemas-microsoft-com:office:office" xmlns:r="http://schemas.openxmlformats.org/officeDocument/2006/relationships" xmlns:m="http://schemas.openxmlformats.org/officeDocument/2006/math" xmlns:v="urn:schemas-microsoft-com:vml" xmlns:wp14="http://schemas.microsoft.com/office/word/2010/wordprocessingDrawing" xmlns:wp="http://schemas.openxmlformats.org/drawingml/2006/wordprocessingDrawing" xmlns:w10="urn:schemas-microsoft-com:office:word" xmlns:w="http://schemas.openxmlformats.org/wordprocessingml/2006/main" xmlns:w14="http://schemas.microsoft.com/office/word/2010/wordml" xmlns:w15="http://schemas.microsoft.com/office/word/2012/wordml" xmlns:w16cex="http://schemas.microsoft.com/office/word/2018/wordml/cex" xmlns:w16cid="http://schemas.microsoft.com/office/word/2016/wordml/cid" xmlns:w16="http://schemas.microsoft.com/office/word/2018/wordml" xmlns:w16sdtdh="http://schemas.microsoft.com/office/word/2020/wordml/sdtdatahash" xmlns:w16se="http://schemas.microsoft.com/office/word/2015/wordml/symex" xmlns:wpg="http://schemas.microsoft.com/office/word/2010/wordprocessingGroup" xmlns:wpi="http://schemas.microsoft.com/office/word/2010/wordprocessingInk" xmlns:wne="http://schemas.microsoft.com/office/word/2006/wordml" xmlns:wps="http://schemas.microsoft.com/office/word/2010/wordprocessingShape" mc:Ignorable="w14 w15 w16se w16cid w16 w16cex w16sdtdh wp14">
+<w:numbering xmlns:wpc="http://schemas.microsoft.com/office/word/2010/wordprocessingCanvas" xmlns:cx="http://schemas.microsoft.com/office/drawing/2014/chartex" xmlns:cx1="http://schemas.microsoft.com/office/drawing/2015/9/8/chartex" xmlns:cx2="http://schemas.microsoft.com/office/drawing/2015/10/21/chartex" xmlns:cx3="http://schemas.microsoft.com/office/drawing/2016/5/9/chartex" xmlns:cx4="http://schemas.microsoft.com/office/drawing/2016/5/10/chartex" xmlns:cx5="http://schemas.microsoft.com/office/drawing/2016/5/11/chartex" xmlns:cx6="http://schemas.microsoft.com/office/drawing/2016/5/12/chartex" xmlns:cx7="http://schemas.microsoft.com/office/drawing/2016/5/13/chartex" xmlns:cx8="http://schemas.microsoft.com/office/drawing/2016/5/14/chartex" xmlns:mc="http://schemas.openxmlformats.org/markup-compatibility/2006" xmlns:aink="http://schemas.microsoft.com/office/drawing/2016/ink" xmlns:am3d="http://schemas.microsoft.com/office/drawing/2017/model3d" xmlns:o="urn:schemas-microsoft-com:office:office" xmlns:oel="http://schemas.microsoft.com/office/2019/extlst" xmlns:r="http://schemas.openxmlformats.org/officeDocument/2006/relationships" xmlns:m="http://schemas.openxmlformats.org/officeDocument/2006/math" xmlns:v="urn:schemas-microsoft-com:vml" xmlns:wp14="http://schemas.microsoft.com/office/word/2010/wordprocessingDrawing" xmlns:wp="http://schemas.openxmlformats.org/drawingml/2006/wordprocessingDrawing" xmlns:w10="urn:schemas-microsoft-com:office:word" xmlns:w="http://schemas.openxmlformats.org/wordprocessingml/2006/main" xmlns:w14="http://schemas.microsoft.com/office/word/2010/wordml" xmlns:w15="http://schemas.microsoft.com/office/word/2012/wordml" xmlns:w16cex="http://schemas.microsoft.com/office/word/2018/wordml/cex" xmlns:w16cid="http://schemas.microsoft.com/office/word/2016/wordml/cid" xmlns:w16="http://schemas.microsoft.com/office/word/2018/wordml" xmlns:w16sdtdh="http://schemas.microsoft.com/office/word/2020/wordml/sdtdatahash" xmlns:w16se="http://schemas.microsoft.com/office/word/2015/wordml/symex" xmlns:wpg="http://schemas.microsoft.com/office/word/2010/wordprocessingGroup" xmlns:wpi="http://schemas.microsoft.com/office/word/2010/wordprocessingInk" xmlns:wne="http://schemas.microsoft.com/office/word/2006/wordml" xmlns:wps="http://schemas.microsoft.com/office/word/2010/wordprocessingShape" mc:Ignorable="w14 w15 w16se w16cid w16 w16cex w16sdtdh wp14">
   <w:abstractNum w:abstractNumId="0" w15:restartNumberingAfterBreak="0">
     <w:nsid w:val="14BE6F8C"/>
     <w:multiLevelType w:val="multilevel"/>
@@ -3649,10 +3411,10 @@
       </w:pPr>
     </w:lvl>
   </w:abstractNum>
-  <w:num w:numId="1">
+  <w:num w:numId="1" w16cid:durableId="80227697">
     <w:abstractNumId w:val="1"/>
   </w:num>
-  <w:num w:numId="2">
+  <w:num w:numId="2" w16cid:durableId="575210572">
     <w:abstractNumId w:val="0"/>
   </w:num>
 </w:numbering>
